--- a/Jenkins - Continous Integration Server/Jenkins concept final .docx
+++ b/Jenkins - Continous Integration Server/Jenkins concept final .docx
@@ -2574,7 +2574,33 @@
         <w:rPr>
           <w:lang w:val="en-US"/>
         </w:rPr>
-        <w:t>Provide use name &gt; emailed</w:t>
+        <w:t xml:space="preserve">Provide </w:t>
+      </w:r>
+      <w:proofErr w:type="gramStart"/>
+      <w:r>
+        <w:rPr>
+          <w:lang w:val="en-US"/>
+        </w:rPr>
+        <w:t>use</w:t>
+      </w:r>
+      <w:r>
+        <w:rPr>
+          <w:lang w:val="en-US"/>
+        </w:rPr>
+        <w:t>r</w:t>
+      </w:r>
+      <w:r>
+        <w:rPr>
+          <w:lang w:val="en-US"/>
+        </w:rPr>
+        <w:t xml:space="preserve"> name</w:t>
+      </w:r>
+      <w:proofErr w:type="gramEnd"/>
+      <w:r>
+        <w:rPr>
+          <w:lang w:val="en-US"/>
+        </w:rPr>
+        <w:t xml:space="preserve"> &gt; emailed</w:t>
       </w:r>
     </w:p>
     <w:p>
@@ -2754,6 +2780,667 @@
           <w:lang w:val="en-US"/>
         </w:rPr>
         <w:t xml:space="preserve"> (</w:t>
+      </w:r>
+      <w:r>
+        <w:rPr>
+          <w:lang w:val="en-US"/>
+        </w:rPr>
+        <w:t xml:space="preserve">Means </w:t>
+      </w:r>
+      <w:r>
+        <w:rPr>
+          <w:lang w:val="en-US"/>
+        </w:rPr>
+        <w:t xml:space="preserve">Jenkins instances are </w:t>
+      </w:r>
+      <w:r>
+        <w:rPr>
+          <w:lang w:val="en-US"/>
+        </w:rPr>
+        <w:t>on different machines.</w:t>
+      </w:r>
+      <w:r>
+        <w:rPr>
+          <w:lang w:val="en-US"/>
+        </w:rPr>
+        <w:t>)</w:t>
+      </w:r>
+    </w:p>
+    <w:p>
+      <w:pPr>
+        <w:jc w:val="both"/>
+        <w:rPr>
+          <w:lang w:val="en-US"/>
+        </w:rPr>
+      </w:pPr>
+      <w:r>
+        <w:rPr>
+          <w:lang w:val="en-US"/>
+        </w:rPr>
+        <w:t>A Jenkins master comes with the basic installation of Jenkins and in this configuration the master handles all tasks for your build system.</w:t>
+      </w:r>
+    </w:p>
+    <w:p>
+      <w:pPr>
+        <w:jc w:val="both"/>
+        <w:rPr>
+          <w:lang w:val="en-US"/>
+        </w:rPr>
+      </w:pPr>
+      <w:r>
+        <w:rPr>
+          <w:lang w:val="en-US"/>
+        </w:rPr>
+        <w:t>Jenkins supports the master-slaves architecture, i.e. many slaves works for a master. It is also known as Jenkins Distributed Builds.</w:t>
+      </w:r>
+    </w:p>
+    <w:p>
+      <w:pPr>
+        <w:jc w:val="both"/>
+        <w:rPr>
+          <w:lang w:val="en-US"/>
+        </w:rPr>
+      </w:pPr>
+      <w:r>
+        <w:rPr>
+          <w:lang w:val="en-US"/>
+        </w:rPr>
+        <w:t>Jenkins Agent/</w:t>
+      </w:r>
+      <w:proofErr w:type="gramStart"/>
+      <w:r>
+        <w:rPr>
+          <w:lang w:val="en-US"/>
+        </w:rPr>
+        <w:t>Slave:</w:t>
+      </w:r>
+      <w:proofErr w:type="gramEnd"/>
+      <w:r>
+        <w:rPr>
+          <w:lang w:val="en-US"/>
+        </w:rPr>
+        <w:t xml:space="preserve"> is just a small java "Client" p</w:t>
+      </w:r>
+      <w:r>
+        <w:rPr>
+          <w:lang w:val="en-US"/>
+        </w:rPr>
+        <w:t>r</w:t>
+      </w:r>
+      <w:r>
+        <w:rPr>
+          <w:lang w:val="en-US"/>
+        </w:rPr>
+        <w:t>ocesses tha</w:t>
+      </w:r>
+      <w:r>
+        <w:rPr>
+          <w:lang w:val="en-US"/>
+        </w:rPr>
+        <w:t>t</w:t>
+      </w:r>
+      <w:r>
+        <w:rPr>
+          <w:lang w:val="en-US"/>
+        </w:rPr>
+        <w:t xml:space="preserve"> connects to the "Master" </w:t>
+      </w:r>
+      <w:r>
+        <w:rPr>
+          <w:lang w:val="en-US"/>
+        </w:rPr>
+        <w:t>J</w:t>
+      </w:r>
+      <w:r>
+        <w:rPr>
+          <w:lang w:val="en-US"/>
+        </w:rPr>
+        <w:t>enkins instance over Java Netwo</w:t>
+      </w:r>
+      <w:r>
+        <w:rPr>
+          <w:lang w:val="en-US"/>
+        </w:rPr>
+        <w:t>r</w:t>
+      </w:r>
+      <w:r>
+        <w:rPr>
+          <w:lang w:val="en-US"/>
+        </w:rPr>
+        <w:t>k Launch Protocol.</w:t>
+      </w:r>
+      <w:r>
+        <w:rPr>
+          <w:lang w:val="en-US"/>
+        </w:rPr>
+        <w:t xml:space="preserve"> </w:t>
+      </w:r>
+      <w:r>
+        <w:rPr>
+          <w:lang w:val="en-US"/>
+        </w:rPr>
+        <w:t>[JNLP: Java Network Launch Protoc</w:t>
+      </w:r>
+      <w:r>
+        <w:rPr>
+          <w:lang w:val="en-US"/>
+        </w:rPr>
+        <w:t>o</w:t>
+      </w:r>
+      <w:r>
+        <w:rPr>
+          <w:lang w:val="en-US"/>
+        </w:rPr>
+        <w:t>l.]</w:t>
+      </w:r>
+    </w:p>
+    <w:p>
+      <w:pPr>
+        <w:jc w:val="both"/>
+        <w:rPr>
+          <w:lang w:val="en-US"/>
+        </w:rPr>
+      </w:pPr>
+      <w:r>
+        <w:rPr>
+          <w:lang w:val="en-US"/>
+        </w:rPr>
+        <w:t>Jenkins Master role is to schedule the build jobs, assign slaves/agents and send builds to the slaves for the actual execution.</w:t>
+      </w:r>
+    </w:p>
+    <w:p>
+      <w:pPr>
+        <w:jc w:val="both"/>
+        <w:rPr>
+          <w:lang w:val="en-US"/>
+        </w:rPr>
+      </w:pPr>
+      <w:r>
+        <w:rPr>
+          <w:lang w:val="en-US"/>
+        </w:rPr>
+        <w:t>It also monitor</w:t>
+      </w:r>
+      <w:r>
+        <w:rPr>
+          <w:lang w:val="en-US"/>
+        </w:rPr>
+        <w:t>s</w:t>
+      </w:r>
+      <w:r>
+        <w:rPr>
+          <w:lang w:val="en-US"/>
+        </w:rPr>
+        <w:t xml:space="preserve"> the slaves (taking them online and offline as and when required), getting back the response of the build results from slaves then showing the build results on console.</w:t>
+      </w:r>
+    </w:p>
+    <w:p>
+      <w:pPr>
+        <w:jc w:val="both"/>
+        <w:rPr>
+          <w:lang w:val="en-US"/>
+        </w:rPr>
+      </w:pPr>
+      <w:proofErr w:type="gramStart"/>
+      <w:r>
+        <w:rPr>
+          <w:lang w:val="en-US"/>
+        </w:rPr>
+        <w:t>All of</w:t>
+      </w:r>
+      <w:proofErr w:type="gramEnd"/>
+      <w:r>
+        <w:rPr>
+          <w:lang w:val="en-US"/>
+        </w:rPr>
+        <w:t xml:space="preserve"> the job results are collated on the master node for easy viewing.</w:t>
+      </w:r>
+    </w:p>
+    <w:p>
+      <w:pPr>
+        <w:jc w:val="both"/>
+        <w:rPr>
+          <w:lang w:val="en-US"/>
+        </w:rPr>
+      </w:pPr>
+      <w:r>
+        <w:rPr>
+          <w:lang w:val="en-US"/>
+        </w:rPr>
+        <w:t xml:space="preserve">It will also allow you to run jobs on different environments, like Linux, Windows, MacOS, </w:t>
+      </w:r>
+      <w:proofErr w:type="spellStart"/>
+      <w:r>
+        <w:rPr>
+          <w:lang w:val="en-US"/>
+        </w:rPr>
+        <w:t>etc</w:t>
+      </w:r>
+      <w:proofErr w:type="spellEnd"/>
+      <w:r>
+        <w:rPr>
+          <w:lang w:val="en-US"/>
+        </w:rPr>
+        <w:t xml:space="preserve"> </w:t>
+      </w:r>
+    </w:p>
+    <w:p>
+      <w:pPr>
+        <w:jc w:val="both"/>
+        <w:rPr>
+          <w:lang w:val="en-US"/>
+        </w:rPr>
+      </w:pPr>
+      <w:r>
+        <w:rPr>
+          <w:lang w:val="en-US"/>
+        </w:rPr>
+        <w:t>You might need to run same test case on different environments in parallel, that is where this distributed approach helps you to achieve the desired results quickly.</w:t>
+      </w:r>
+    </w:p>
+    <w:p>
+      <w:pPr>
+        <w:jc w:val="both"/>
+        <w:rPr>
+          <w:lang w:val="en-US"/>
+        </w:rPr>
+      </w:pPr>
+      <w:r>
+        <w:rPr>
+          <w:lang w:val="en-US"/>
+        </w:rPr>
+        <w:t>Once you configure</w:t>
+      </w:r>
+      <w:r>
+        <w:rPr>
+          <w:lang w:val="en-US"/>
+        </w:rPr>
+        <w:t>d</w:t>
+      </w:r>
+      <w:r>
+        <w:rPr>
+          <w:lang w:val="en-US"/>
+        </w:rPr>
+        <w:t xml:space="preserve"> few Jenkins slaves/agents, you might remove the executors on the Jenkins master in order to free up Jenkins master resources, but this isn’t necessary.</w:t>
+      </w:r>
+    </w:p>
+    <w:p>
+      <w:pPr>
+        <w:jc w:val="both"/>
+        <w:rPr>
+          <w:lang w:val="en-US"/>
+        </w:rPr>
+      </w:pPr>
+    </w:p>
+    <w:p>
+      <w:pPr>
+        <w:jc w:val="both"/>
+        <w:rPr>
+          <w:lang w:val="en-US"/>
+        </w:rPr>
+      </w:pPr>
+    </w:p>
+    <w:p>
+      <w:pPr>
+        <w:jc w:val="both"/>
+        <w:rPr>
+          <w:lang w:val="en-US"/>
+        </w:rPr>
+      </w:pPr>
+      <w:r>
+        <w:rPr>
+          <w:lang w:val="en-US"/>
+        </w:rPr>
+        <w:lastRenderedPageBreak/>
+        <w:t xml:space="preserve">With this approach of Jenkins master-slaves, the actual workload of building projects </w:t>
+      </w:r>
+      <w:proofErr w:type="gramStart"/>
+      <w:r>
+        <w:rPr>
+          <w:lang w:val="en-US"/>
+        </w:rPr>
+        <w:t>are</w:t>
+      </w:r>
+      <w:proofErr w:type="gramEnd"/>
+      <w:r>
+        <w:rPr>
+          <w:lang w:val="en-US"/>
+        </w:rPr>
+        <w:t xml:space="preserve"> delegated to multiple “slave” nodes, which allows to run numerous projects and their jobs.</w:t>
+      </w:r>
+    </w:p>
+    <w:p>
+      <w:pPr>
+        <w:jc w:val="both"/>
+        <w:rPr>
+          <w:lang w:val="en-US"/>
+        </w:rPr>
+      </w:pPr>
+      <w:r>
+        <w:rPr>
+          <w:lang w:val="en-US"/>
+        </w:rPr>
+        <w:t>[</w:t>
+      </w:r>
+      <w:r>
+        <w:rPr>
+          <w:lang w:val="en-US"/>
+        </w:rPr>
+        <w:t xml:space="preserve">Note: </w:t>
+      </w:r>
+      <w:proofErr w:type="spellStart"/>
+      <w:r>
+        <w:rPr>
+          <w:lang w:val="en-US"/>
+        </w:rPr>
+        <w:t>jdk</w:t>
+      </w:r>
+      <w:proofErr w:type="spellEnd"/>
+      <w:r>
+        <w:rPr>
+          <w:lang w:val="en-US"/>
+        </w:rPr>
+        <w:t xml:space="preserve"> version should be same on master and slave.</w:t>
+      </w:r>
+      <w:r>
+        <w:rPr>
+          <w:lang w:val="en-US"/>
+        </w:rPr>
+        <w:t>]</w:t>
+      </w:r>
+    </w:p>
+    <w:p>
+      <w:pPr>
+        <w:jc w:val="both"/>
+        <w:rPr>
+          <w:lang w:val="en-US"/>
+        </w:rPr>
+      </w:pPr>
+      <w:r>
+        <w:rPr>
+          <w:b/>
+          <w:bCs/>
+          <w:lang w:val="en-US"/>
+        </w:rPr>
+        <w:t>Step 1</w:t>
+      </w:r>
+      <w:r>
+        <w:rPr>
+          <w:lang w:val="en-US"/>
+        </w:rPr>
+        <w:t xml:space="preserve">: </w:t>
+      </w:r>
+      <w:r>
+        <w:rPr>
+          <w:lang w:val="en-US"/>
+        </w:rPr>
+        <w:t xml:space="preserve"> configure Agent in Global Tool Configuration to Random.</w:t>
+      </w:r>
+    </w:p>
+    <w:p>
+      <w:pPr>
+        <w:jc w:val="both"/>
+        <w:rPr>
+          <w:lang w:val="en-US"/>
+        </w:rPr>
+      </w:pPr>
+      <w:r>
+        <w:rPr>
+          <w:lang w:val="en-US"/>
+        </w:rPr>
+        <w:t xml:space="preserve">Manage Jenkins &gt; </w:t>
+      </w:r>
+      <w:r>
+        <w:rPr>
+          <w:lang w:val="en-US"/>
+        </w:rPr>
+        <w:t>Global Tool Configuration&gt;Agents&gt; select Random.</w:t>
+      </w:r>
+    </w:p>
+    <w:p>
+      <w:pPr>
+        <w:jc w:val="both"/>
+        <w:rPr>
+          <w:lang w:val="en-US"/>
+        </w:rPr>
+      </w:pPr>
+      <w:r>
+        <w:rPr>
+          <w:b/>
+          <w:bCs/>
+          <w:lang w:val="en-US"/>
+        </w:rPr>
+        <w:t>Step 2</w:t>
+      </w:r>
+      <w:r>
+        <w:rPr>
+          <w:lang w:val="en-US"/>
+        </w:rPr>
+        <w:t>:</w:t>
+      </w:r>
+    </w:p>
+    <w:p>
+      <w:pPr>
+        <w:jc w:val="both"/>
+        <w:rPr>
+          <w:lang w:val="en-US"/>
+        </w:rPr>
+      </w:pPr>
+      <w:r>
+        <w:rPr>
+          <w:lang w:val="en-US"/>
+        </w:rPr>
+        <w:t>Manage Jenkins &gt; Manage Node &gt; New Node &gt; provide Node Name&gt;Permanent Agent&gt;ok.</w:t>
+      </w:r>
+    </w:p>
+    <w:p>
+      <w:pPr>
+        <w:jc w:val="both"/>
+        <w:rPr>
+          <w:lang w:val="en-US"/>
+        </w:rPr>
+      </w:pPr>
+      <w:r>
+        <w:rPr>
+          <w:lang w:val="en-US"/>
+        </w:rPr>
+        <w:t>Then</w:t>
+      </w:r>
+    </w:p>
+    <w:p>
+      <w:pPr>
+        <w:jc w:val="both"/>
+        <w:rPr>
+          <w:lang w:val="en-US"/>
+        </w:rPr>
+      </w:pPr>
+      <w:r>
+        <w:rPr>
+          <w:lang w:val="en-US"/>
+        </w:rPr>
+        <w:t>&gt;provide Description&gt; Remote root directory (path to create folder where Jenkins for Jenkins workspace) &gt; Labels (provide label</w:t>
+      </w:r>
+      <w:r>
+        <w:rPr>
+          <w:lang w:val="en-US"/>
+        </w:rPr>
+        <w:t>s</w:t>
+      </w:r>
+      <w:r>
+        <w:rPr>
+          <w:lang w:val="en-US"/>
+        </w:rPr>
+        <w:t xml:space="preserve"> to node) &gt;Launch Method (choose Launch agent by connecting it to the master) &gt; save.</w:t>
+      </w:r>
+    </w:p>
+    <w:p>
+      <w:pPr>
+        <w:jc w:val="both"/>
+        <w:rPr>
+          <w:lang w:val="en-US"/>
+        </w:rPr>
+      </w:pPr>
+      <w:r>
+        <w:rPr>
+          <w:b/>
+          <w:bCs/>
+          <w:lang w:val="en-US"/>
+        </w:rPr>
+        <w:t>Step 3</w:t>
+      </w:r>
+      <w:r>
+        <w:rPr>
+          <w:lang w:val="en-US"/>
+        </w:rPr>
+        <w:t>: Populate newly created node.</w:t>
+      </w:r>
+    </w:p>
+    <w:p>
+      <w:pPr>
+        <w:jc w:val="both"/>
+        <w:rPr>
+          <w:lang w:val="en-US"/>
+        </w:rPr>
+      </w:pPr>
+      <w:r>
+        <w:rPr>
+          <w:lang w:val="en-US"/>
+        </w:rPr>
+        <w:t>Copy the complete agent command line and download the agent.jar file.</w:t>
+      </w:r>
+    </w:p>
+    <w:p>
+      <w:pPr>
+        <w:jc w:val="both"/>
+        <w:rPr>
+          <w:lang w:val="en-US"/>
+        </w:rPr>
+      </w:pPr>
+      <w:r>
+        <w:rPr>
+          <w:b/>
+          <w:bCs/>
+          <w:lang w:val="en-US"/>
+        </w:rPr>
+        <w:t>Step 4</w:t>
+      </w:r>
+      <w:r>
+        <w:rPr>
+          <w:lang w:val="en-US"/>
+        </w:rPr>
+        <w:t>:</w:t>
+      </w:r>
+    </w:p>
+    <w:p>
+      <w:pPr>
+        <w:jc w:val="both"/>
+        <w:rPr>
+          <w:lang w:val="en-US"/>
+        </w:rPr>
+      </w:pPr>
+      <w:r>
+        <w:rPr>
+          <w:lang w:val="en-US"/>
+        </w:rPr>
+        <w:t xml:space="preserve">Copy and paste the download jar file into the workspace folder. </w:t>
+      </w:r>
+    </w:p>
+    <w:p>
+      <w:pPr>
+        <w:jc w:val="both"/>
+        <w:rPr>
+          <w:lang w:val="en-US"/>
+        </w:rPr>
+      </w:pPr>
+      <w:r>
+        <w:rPr>
+          <w:lang w:val="en-US"/>
+        </w:rPr>
+        <w:t>Then navigate to the workspace through command line and execute the agent command line command to execute the jar file.</w:t>
+      </w:r>
+    </w:p>
+    <w:p>
+      <w:pPr>
+        <w:jc w:val="both"/>
+        <w:rPr>
+          <w:lang w:val="en-US"/>
+        </w:rPr>
+      </w:pPr>
+      <w:r>
+        <w:rPr>
+          <w:b/>
+          <w:bCs/>
+          <w:lang w:val="en-US"/>
+        </w:rPr>
+        <w:t>Step 5</w:t>
+      </w:r>
+      <w:r>
+        <w:rPr>
+          <w:lang w:val="en-US"/>
+        </w:rPr>
+        <w:t>:</w:t>
+      </w:r>
+    </w:p>
+    <w:p>
+      <w:pPr>
+        <w:jc w:val="both"/>
+        <w:rPr>
+          <w:lang w:val="en-US"/>
+        </w:rPr>
+      </w:pPr>
+      <w:r>
+        <w:rPr>
+          <w:lang w:val="en-US"/>
+        </w:rPr>
+        <w:t>Build configuration &gt; General &gt; Restrict where this project can be run &gt; provide the Agent name&gt;save.</w:t>
+      </w:r>
+    </w:p>
+    <w:p>
+      <w:pPr>
+        <w:jc w:val="both"/>
+        <w:rPr>
+          <w:lang w:val="en-US"/>
+        </w:rPr>
+      </w:pPr>
+      <w:r>
+        <w:rPr>
+          <w:lang w:val="en-US"/>
+        </w:rPr>
+        <w:t>Then Build now.</w:t>
+      </w:r>
+    </w:p>
+    <w:p>
+      <w:pPr>
+        <w:jc w:val="both"/>
+        <w:rPr>
+          <w:lang w:val="en-US"/>
+        </w:rPr>
+      </w:pPr>
+      <w:r>
+        <w:rPr>
+          <w:lang w:val="en-US"/>
+        </w:rPr>
+        <w:t>Next remote</w:t>
+      </w:r>
+      <w:r>
+        <w:rPr>
+          <w:lang w:val="en-US"/>
+        </w:rPr>
+        <w:t>:</w:t>
+      </w:r>
+    </w:p>
+    <w:p>
+      <w:pPr>
+        <w:jc w:val="both"/>
+        <w:rPr>
+          <w:lang w:val="en-US"/>
+        </w:rPr>
+      </w:pPr>
+      <w:r>
+        <w:rPr>
+          <w:lang w:val="en-US"/>
+        </w:rPr>
+        <w:t>[Note:</w:t>
       </w:r>
       <w:bookmarkStart w:id="0" w:name="_GoBack"/>
       <w:bookmarkEnd w:id="0"/>
@@ -2761,652 +3448,51 @@
         <w:rPr>
           <w:lang w:val="en-US"/>
         </w:rPr>
-        <w:t xml:space="preserve">Means </w:t>
-      </w:r>
-      <w:r>
-        <w:rPr>
-          <w:lang w:val="en-US"/>
-        </w:rPr>
-        <w:t xml:space="preserve">Jenkins instances are </w:t>
-      </w:r>
-      <w:r>
-        <w:rPr>
-          <w:lang w:val="en-US"/>
-        </w:rPr>
-        <w:t>on different machines.</w:t>
-      </w:r>
-      <w:r>
-        <w:rPr>
-          <w:lang w:val="en-US"/>
-        </w:rPr>
-        <w:t>)</w:t>
-      </w:r>
-    </w:p>
-    <w:p>
-      <w:pPr>
-        <w:jc w:val="both"/>
-        <w:rPr>
-          <w:lang w:val="en-US"/>
-        </w:rPr>
-      </w:pPr>
-      <w:r>
-        <w:rPr>
-          <w:lang w:val="en-US"/>
-        </w:rPr>
-        <w:t>A Jenkins master comes with the basic installation of Jenkins and in this configuration the master handles all tasks for your build system.</w:t>
-      </w:r>
-    </w:p>
-    <w:p>
-      <w:pPr>
-        <w:jc w:val="both"/>
-        <w:rPr>
-          <w:lang w:val="en-US"/>
-        </w:rPr>
-      </w:pPr>
-      <w:r>
-        <w:rPr>
-          <w:lang w:val="en-US"/>
-        </w:rPr>
-        <w:t>Jenkins supports the master-slaves architecture, i.e. many slaves works for a master. It is also known as Jenkins Distributed Builds.</w:t>
-      </w:r>
-    </w:p>
-    <w:p>
-      <w:pPr>
-        <w:jc w:val="both"/>
-        <w:rPr>
-          <w:lang w:val="en-US"/>
-        </w:rPr>
-      </w:pPr>
-      <w:r>
-        <w:rPr>
-          <w:lang w:val="en-US"/>
-        </w:rPr>
-        <w:t>Jenkins Agent/</w:t>
-      </w:r>
-      <w:proofErr w:type="gramStart"/>
-      <w:r>
-        <w:rPr>
-          <w:lang w:val="en-US"/>
-        </w:rPr>
-        <w:t>Slave:</w:t>
-      </w:r>
-      <w:proofErr w:type="gramEnd"/>
-      <w:r>
-        <w:rPr>
-          <w:lang w:val="en-US"/>
-        </w:rPr>
-        <w:t xml:space="preserve"> is just a small java "Client" p</w:t>
-      </w:r>
-      <w:r>
-        <w:rPr>
-          <w:lang w:val="en-US"/>
-        </w:rPr>
-        <w:t>r</w:t>
-      </w:r>
-      <w:r>
-        <w:rPr>
-          <w:lang w:val="en-US"/>
-        </w:rPr>
-        <w:t>ocesses tha</w:t>
-      </w:r>
-      <w:r>
-        <w:rPr>
-          <w:lang w:val="en-US"/>
-        </w:rPr>
-        <w:t>t</w:t>
-      </w:r>
-      <w:r>
-        <w:rPr>
-          <w:lang w:val="en-US"/>
-        </w:rPr>
-        <w:t xml:space="preserve"> connects to the "Master" </w:t>
-      </w:r>
-      <w:r>
-        <w:rPr>
-          <w:lang w:val="en-US"/>
-        </w:rPr>
-        <w:t>J</w:t>
-      </w:r>
-      <w:r>
-        <w:rPr>
-          <w:lang w:val="en-US"/>
-        </w:rPr>
-        <w:t>enkins instance over Java Netwo</w:t>
-      </w:r>
-      <w:r>
-        <w:rPr>
-          <w:lang w:val="en-US"/>
-        </w:rPr>
-        <w:t>r</w:t>
-      </w:r>
-      <w:r>
-        <w:rPr>
-          <w:lang w:val="en-US"/>
-        </w:rPr>
-        <w:t>k Launch Protocol.</w:t>
-      </w:r>
-      <w:r>
-        <w:rPr>
-          <w:lang w:val="en-US"/>
-        </w:rPr>
         <w:t xml:space="preserve"> </w:t>
       </w:r>
       <w:r>
         <w:rPr>
           <w:lang w:val="en-US"/>
         </w:rPr>
-        <w:t>[</w:t>
-      </w:r>
-      <w:proofErr w:type="gramStart"/>
-      <w:r>
-        <w:rPr>
-          <w:lang w:val="en-US"/>
-        </w:rPr>
-        <w:t>JNLP :</w:t>
-      </w:r>
-      <w:proofErr w:type="gramEnd"/>
-      <w:r>
-        <w:rPr>
-          <w:lang w:val="en-US"/>
-        </w:rPr>
-        <w:t xml:space="preserve"> Java Network Launch Protoc</w:t>
-      </w:r>
-      <w:r>
-        <w:rPr>
-          <w:lang w:val="en-US"/>
-        </w:rPr>
-        <w:t>o</w:t>
-      </w:r>
-      <w:r>
-        <w:rPr>
-          <w:lang w:val="en-US"/>
-        </w:rPr>
-        <w:t>l.]</w:t>
-      </w:r>
-    </w:p>
-    <w:p>
-      <w:pPr>
-        <w:jc w:val="both"/>
-        <w:rPr>
-          <w:lang w:val="en-US"/>
-        </w:rPr>
-      </w:pPr>
-      <w:r>
-        <w:rPr>
-          <w:lang w:val="en-US"/>
-        </w:rPr>
-        <w:t>Jenkins Master role is to schedule the build jobs, assign slaves/agents and send builds to the slaves for the actual execution.</w:t>
-      </w:r>
-    </w:p>
-    <w:p>
-      <w:pPr>
-        <w:jc w:val="both"/>
-        <w:rPr>
-          <w:lang w:val="en-US"/>
-        </w:rPr>
-      </w:pPr>
-      <w:r>
-        <w:rPr>
-          <w:lang w:val="en-US"/>
-        </w:rPr>
-        <w:t>It also monitor</w:t>
-      </w:r>
-      <w:r>
-        <w:rPr>
-          <w:lang w:val="en-US"/>
-        </w:rPr>
-        <w:t>s</w:t>
-      </w:r>
-      <w:r>
-        <w:rPr>
-          <w:lang w:val="en-US"/>
-        </w:rPr>
-        <w:t xml:space="preserve"> the slaves (taking them online and offline as and when required), getting back the response of the build results from slaves then showing the build results on console.</w:t>
-      </w:r>
-    </w:p>
-    <w:p>
-      <w:pPr>
-        <w:jc w:val="both"/>
-        <w:rPr>
-          <w:lang w:val="en-US"/>
-        </w:rPr>
-      </w:pPr>
-      <w:proofErr w:type="gramStart"/>
-      <w:r>
-        <w:rPr>
-          <w:lang w:val="en-US"/>
-        </w:rPr>
-        <w:t>All of</w:t>
-      </w:r>
-      <w:proofErr w:type="gramEnd"/>
-      <w:r>
-        <w:rPr>
-          <w:lang w:val="en-US"/>
-        </w:rPr>
-        <w:t xml:space="preserve"> the job results are collated on the master node for easy viewing.</w:t>
-      </w:r>
-    </w:p>
-    <w:p>
-      <w:pPr>
-        <w:jc w:val="both"/>
-        <w:rPr>
-          <w:lang w:val="en-US"/>
-        </w:rPr>
-      </w:pPr>
-      <w:r>
-        <w:rPr>
-          <w:lang w:val="en-US"/>
-        </w:rPr>
-        <w:t xml:space="preserve">It will also allow you to run jobs on different environments, like Linux, Windows, MacOS, </w:t>
+        <w:t>Bunch of Plugins are provide</w:t>
+      </w:r>
+      <w:r>
+        <w:rPr>
+          <w:lang w:val="en-US"/>
+        </w:rPr>
+        <w:t>d</w:t>
+      </w:r>
+      <w:r>
+        <w:rPr>
+          <w:lang w:val="en-US"/>
+        </w:rPr>
+        <w:t xml:space="preserve"> for Jenkins </w:t>
+      </w:r>
+      <w:r>
+        <w:rPr>
+          <w:lang w:val="en-US"/>
+        </w:rPr>
+        <w:t xml:space="preserve">to </w:t>
+      </w:r>
+      <w:r>
+        <w:rPr>
+          <w:lang w:val="en-US"/>
+        </w:rPr>
+        <w:t xml:space="preserve">connect anything like </w:t>
       </w:r>
       <w:proofErr w:type="spellStart"/>
       <w:r>
         <w:rPr>
           <w:lang w:val="en-US"/>
         </w:rPr>
-        <w:t>etc</w:t>
+        <w:t>Github</w:t>
       </w:r>
       <w:proofErr w:type="spellEnd"/>
       <w:r>
         <w:rPr>
           <w:lang w:val="en-US"/>
         </w:rPr>
-        <w:t xml:space="preserve"> </w:t>
-      </w:r>
-    </w:p>
-    <w:p>
-      <w:pPr>
-        <w:jc w:val="both"/>
-        <w:rPr>
-          <w:lang w:val="en-US"/>
-        </w:rPr>
-      </w:pPr>
-      <w:r>
-        <w:rPr>
-          <w:lang w:val="en-US"/>
-        </w:rPr>
-        <w:t>You might need to run same test case on different environments in parallel, that is where this distributed approach helps you to achieve the desired results quickly.</w:t>
-      </w:r>
-    </w:p>
-    <w:p>
-      <w:pPr>
-        <w:jc w:val="both"/>
-        <w:rPr>
-          <w:lang w:val="en-US"/>
-        </w:rPr>
-      </w:pPr>
-      <w:r>
-        <w:rPr>
-          <w:lang w:val="en-US"/>
-        </w:rPr>
-        <w:t>Once you configure</w:t>
-      </w:r>
-      <w:r>
-        <w:rPr>
-          <w:lang w:val="en-US"/>
-        </w:rPr>
-        <w:t>d</w:t>
-      </w:r>
-      <w:r>
-        <w:rPr>
-          <w:lang w:val="en-US"/>
-        </w:rPr>
-        <w:t xml:space="preserve"> few Jenkins slaves/agents, you might remove the executors on the Jenkins master in order to free up Jenkins master resources, but this isn’t necessary.</w:t>
-      </w:r>
-    </w:p>
-    <w:p>
-      <w:pPr>
-        <w:jc w:val="both"/>
-        <w:rPr>
-          <w:lang w:val="en-US"/>
-        </w:rPr>
-      </w:pPr>
-    </w:p>
-    <w:p>
-      <w:pPr>
-        <w:jc w:val="both"/>
-        <w:rPr>
-          <w:lang w:val="en-US"/>
-        </w:rPr>
-      </w:pPr>
-    </w:p>
-    <w:p>
-      <w:pPr>
-        <w:jc w:val="both"/>
-        <w:rPr>
-          <w:lang w:val="en-US"/>
-        </w:rPr>
-      </w:pPr>
-      <w:r>
-        <w:rPr>
-          <w:lang w:val="en-US"/>
-        </w:rPr>
-        <w:lastRenderedPageBreak/>
-        <w:t xml:space="preserve">With this approach of Jenkins master-slaves, the actual workload of building projects </w:t>
-      </w:r>
-      <w:proofErr w:type="gramStart"/>
-      <w:r>
-        <w:rPr>
-          <w:lang w:val="en-US"/>
-        </w:rPr>
-        <w:t>are</w:t>
-      </w:r>
-      <w:proofErr w:type="gramEnd"/>
-      <w:r>
-        <w:rPr>
-          <w:lang w:val="en-US"/>
-        </w:rPr>
-        <w:t xml:space="preserve"> delegated to multiple “slave” nodes, which allows to run numerous projects and their jobs.</w:t>
-      </w:r>
-    </w:p>
-    <w:p>
-      <w:pPr>
-        <w:jc w:val="both"/>
-        <w:rPr>
-          <w:lang w:val="en-US"/>
-        </w:rPr>
-      </w:pPr>
-      <w:r>
-        <w:rPr>
-          <w:lang w:val="en-US"/>
-        </w:rPr>
-        <w:t>[</w:t>
-      </w:r>
-      <w:r>
-        <w:rPr>
-          <w:lang w:val="en-US"/>
-        </w:rPr>
-        <w:t xml:space="preserve">Note: </w:t>
-      </w:r>
-      <w:proofErr w:type="spellStart"/>
-      <w:r>
-        <w:rPr>
-          <w:lang w:val="en-US"/>
-        </w:rPr>
-        <w:t>jdk</w:t>
-      </w:r>
-      <w:proofErr w:type="spellEnd"/>
-      <w:r>
-        <w:rPr>
-          <w:lang w:val="en-US"/>
-        </w:rPr>
-        <w:t xml:space="preserve"> version should be same on master and slave.</w:t>
-      </w:r>
-      <w:r>
-        <w:rPr>
-          <w:lang w:val="en-US"/>
-        </w:rPr>
-        <w:t>]</w:t>
-      </w:r>
-    </w:p>
-    <w:p>
-      <w:pPr>
-        <w:jc w:val="both"/>
-        <w:rPr>
-          <w:lang w:val="en-US"/>
-        </w:rPr>
-      </w:pPr>
-      <w:r>
-        <w:rPr>
-          <w:lang w:val="en-US"/>
-        </w:rPr>
-        <w:t xml:space="preserve">Step 1: </w:t>
-      </w:r>
-      <w:r>
-        <w:rPr>
-          <w:lang w:val="en-US"/>
-        </w:rPr>
-        <w:t xml:space="preserve"> configure Agent in Global Tool Configuration to Random.</w:t>
-      </w:r>
-    </w:p>
-    <w:p>
-      <w:pPr>
-        <w:jc w:val="both"/>
-        <w:rPr>
-          <w:lang w:val="en-US"/>
-        </w:rPr>
-      </w:pPr>
-      <w:r>
-        <w:rPr>
-          <w:lang w:val="en-US"/>
-        </w:rPr>
-        <w:t xml:space="preserve">Manage Jenkins &gt; </w:t>
-      </w:r>
-      <w:r>
-        <w:rPr>
-          <w:lang w:val="en-US"/>
-        </w:rPr>
-        <w:t>Global Tool Configuration&gt;Agents&gt; select Random.</w:t>
-      </w:r>
-    </w:p>
-    <w:p>
-      <w:pPr>
-        <w:jc w:val="both"/>
-        <w:rPr>
-          <w:lang w:val="en-US"/>
-        </w:rPr>
-      </w:pPr>
-      <w:r>
-        <w:rPr>
-          <w:lang w:val="en-US"/>
-        </w:rPr>
-        <w:t>Step 2:</w:t>
-      </w:r>
-    </w:p>
-    <w:p>
-      <w:pPr>
-        <w:jc w:val="both"/>
-        <w:rPr>
-          <w:lang w:val="en-US"/>
-        </w:rPr>
-      </w:pPr>
-      <w:r>
-        <w:rPr>
-          <w:lang w:val="en-US"/>
-        </w:rPr>
-        <w:t>Manage Jenkins &gt; Manage Node &gt; New Node &gt; provide Node Name&gt;Permanent Agent&gt;ok.</w:t>
-      </w:r>
-    </w:p>
-    <w:p>
-      <w:pPr>
-        <w:jc w:val="both"/>
-        <w:rPr>
-          <w:lang w:val="en-US"/>
-        </w:rPr>
-      </w:pPr>
-      <w:r>
-        <w:rPr>
-          <w:lang w:val="en-US"/>
-        </w:rPr>
-        <w:t>Then</w:t>
-      </w:r>
-    </w:p>
-    <w:p>
-      <w:pPr>
-        <w:jc w:val="both"/>
-        <w:rPr>
-          <w:lang w:val="en-US"/>
-        </w:rPr>
-      </w:pPr>
-      <w:r>
-        <w:rPr>
-          <w:lang w:val="en-US"/>
-        </w:rPr>
-        <w:t>&gt;provide Description&gt; Remote root directory (path to create folder where Jenkins for Jenkins workspace) &gt; Labels (provide label</w:t>
-      </w:r>
-      <w:r>
-        <w:rPr>
-          <w:lang w:val="en-US"/>
-        </w:rPr>
-        <w:t>s</w:t>
-      </w:r>
-      <w:r>
-        <w:rPr>
-          <w:lang w:val="en-US"/>
-        </w:rPr>
-        <w:t xml:space="preserve"> to node) &gt;Launch Method (choose Launch agent by connecting it to the master) &gt; save.</w:t>
-      </w:r>
-    </w:p>
-    <w:p>
-      <w:pPr>
-        <w:jc w:val="both"/>
-        <w:rPr>
-          <w:lang w:val="en-US"/>
-        </w:rPr>
-      </w:pPr>
-      <w:r>
-        <w:rPr>
-          <w:lang w:val="en-US"/>
-        </w:rPr>
-        <w:t>Step 3: Populate newly created node.</w:t>
-      </w:r>
-    </w:p>
-    <w:p>
-      <w:pPr>
-        <w:jc w:val="both"/>
-        <w:rPr>
-          <w:lang w:val="en-US"/>
-        </w:rPr>
-      </w:pPr>
-      <w:r>
-        <w:rPr>
-          <w:lang w:val="en-US"/>
-        </w:rPr>
-        <w:t>Copy the complete agent command line and download the agent.jar file.</w:t>
-      </w:r>
-    </w:p>
-    <w:p>
-      <w:pPr>
-        <w:jc w:val="both"/>
-        <w:rPr>
-          <w:lang w:val="en-US"/>
-        </w:rPr>
-      </w:pPr>
-      <w:r>
-        <w:rPr>
-          <w:lang w:val="en-US"/>
-        </w:rPr>
-        <w:t>Step 4:</w:t>
-      </w:r>
-    </w:p>
-    <w:p>
-      <w:pPr>
-        <w:jc w:val="both"/>
-        <w:rPr>
-          <w:lang w:val="en-US"/>
-        </w:rPr>
-      </w:pPr>
-      <w:r>
-        <w:rPr>
-          <w:lang w:val="en-US"/>
-        </w:rPr>
-        <w:t xml:space="preserve">Copy and paste the download jar file into the workspace folder. </w:t>
-      </w:r>
-    </w:p>
-    <w:p>
-      <w:pPr>
-        <w:jc w:val="both"/>
-        <w:rPr>
-          <w:lang w:val="en-US"/>
-        </w:rPr>
-      </w:pPr>
-      <w:r>
-        <w:rPr>
-          <w:lang w:val="en-US"/>
-        </w:rPr>
-        <w:t>Then navigate to the workspace through command line and execute the agent command line command to execute the jar file.</w:t>
-      </w:r>
-    </w:p>
-    <w:p>
-      <w:pPr>
-        <w:jc w:val="both"/>
-        <w:rPr>
-          <w:lang w:val="en-US"/>
-        </w:rPr>
-      </w:pPr>
-      <w:r>
-        <w:rPr>
-          <w:lang w:val="en-US"/>
-        </w:rPr>
-        <w:t>Step 5:</w:t>
-      </w:r>
-    </w:p>
-    <w:p>
-      <w:pPr>
-        <w:jc w:val="both"/>
-        <w:rPr>
-          <w:lang w:val="en-US"/>
-        </w:rPr>
-      </w:pPr>
-      <w:r>
-        <w:rPr>
-          <w:lang w:val="en-US"/>
-        </w:rPr>
-        <w:t>Build configuration &gt; General &gt; Restrict where this project can be run &gt; provide the Agent name&gt;save.</w:t>
-      </w:r>
-    </w:p>
-    <w:p>
-      <w:pPr>
-        <w:jc w:val="both"/>
-        <w:rPr>
-          <w:lang w:val="en-US"/>
-        </w:rPr>
-      </w:pPr>
-      <w:r>
-        <w:rPr>
-          <w:lang w:val="en-US"/>
-        </w:rPr>
-        <w:t>Then Build now.</w:t>
-      </w:r>
-    </w:p>
-    <w:p>
-      <w:pPr>
-        <w:jc w:val="both"/>
-        <w:rPr>
-          <w:lang w:val="en-US"/>
-        </w:rPr>
-      </w:pPr>
-    </w:p>
-    <w:p>
-      <w:pPr>
-        <w:jc w:val="both"/>
-        <w:rPr>
-          <w:lang w:val="en-US"/>
-        </w:rPr>
-      </w:pPr>
-    </w:p>
-    <w:p>
-      <w:pPr>
-        <w:jc w:val="both"/>
-        <w:rPr>
-          <w:lang w:val="en-US"/>
-        </w:rPr>
-      </w:pPr>
-      <w:r>
-        <w:rPr>
-          <w:lang w:val="en-US"/>
-        </w:rPr>
-        <w:t>Next remote</w:t>
-      </w:r>
-      <w:r>
-        <w:rPr>
-          <w:lang w:val="en-US"/>
-        </w:rPr>
-        <w:t>:</w:t>
-      </w:r>
-    </w:p>
-    <w:p>
-      <w:pPr>
-        <w:jc w:val="both"/>
-        <w:rPr>
-          <w:lang w:val="en-US"/>
-        </w:rPr>
-      </w:pPr>
-      <w:r>
-        <w:rPr>
-          <w:lang w:val="en-US"/>
-        </w:rPr>
-        <w:t xml:space="preserve"> [</w:t>
+        <w:t xml:space="preserve">, </w:t>
       </w:r>
       <w:proofErr w:type="spellStart"/>
       <w:proofErr w:type="gramStart"/>
@@ -3414,13 +3500,7 @@
         <w:rPr>
           <w:lang w:val="en-US"/>
         </w:rPr>
-        <w:t>Note:</w:t>
-      </w:r>
-      <w:r>
-        <w:rPr>
-          <w:lang w:val="en-US"/>
-        </w:rPr>
-        <w:t>Bunch</w:t>
+        <w:t>Aws,Docker</w:t>
       </w:r>
       <w:proofErr w:type="spellEnd"/>
       <w:proofErr w:type="gramEnd"/>
@@ -3428,204 +3508,108 @@
         <w:rPr>
           <w:lang w:val="en-US"/>
         </w:rPr>
-        <w:t xml:space="preserve"> of Plugins are provide</w:t>
-      </w:r>
-      <w:r>
-        <w:rPr>
-          <w:lang w:val="en-US"/>
-        </w:rPr>
-        <w:t>d</w:t>
-      </w:r>
-      <w:r>
-        <w:rPr>
-          <w:lang w:val="en-US"/>
-        </w:rPr>
-        <w:t xml:space="preserve"> for Jenkins </w:t>
-      </w:r>
-      <w:r>
-        <w:rPr>
-          <w:lang w:val="en-US"/>
-        </w:rPr>
-        <w:t xml:space="preserve">to </w:t>
-      </w:r>
-      <w:r>
-        <w:rPr>
-          <w:lang w:val="en-US"/>
-        </w:rPr>
-        <w:t xml:space="preserve">connect anything like </w:t>
+        <w:t xml:space="preserve"> instance</w:t>
+      </w:r>
+      <w:r>
+        <w:rPr>
+          <w:lang w:val="en-US"/>
+        </w:rPr>
+        <w:t>]</w:t>
+      </w:r>
+    </w:p>
+    <w:p>
+      <w:pPr>
+        <w:jc w:val="both"/>
+        <w:rPr>
+          <w:lang w:val="en-US"/>
+        </w:rPr>
+      </w:pPr>
+    </w:p>
+    <w:p>
+      <w:pPr>
+        <w:jc w:val="both"/>
+        <w:rPr>
+          <w:lang w:val="en-US"/>
+        </w:rPr>
+      </w:pPr>
+      <w:r>
+        <w:rPr>
+          <w:b/>
+          <w:bCs/>
+          <w:lang w:val="en-US"/>
+        </w:rPr>
+        <w:t>Artifacts</w:t>
+      </w:r>
+      <w:r>
+        <w:rPr>
+          <w:lang w:val="en-US"/>
+        </w:rPr>
+        <w:t xml:space="preserve">: Artifacts can be used to represent data created as a side-effect of running a Jenkins build. Artifacts are files which are associated with a single build. A build can have any number of artifacts associated with it. </w:t>
+      </w:r>
+    </w:p>
+    <w:p>
+      <w:pPr>
+        <w:jc w:val="both"/>
+        <w:rPr>
+          <w:lang w:val="en-US"/>
+        </w:rPr>
+      </w:pPr>
+      <w:r>
+        <w:rPr>
+          <w:lang w:val="en-US"/>
+        </w:rPr>
+        <w:t xml:space="preserve">[ By default, Jenkins archives artifacts generated by the build, are stored in the JENKINS_HOME directory with all other elements such as job config files]. </w:t>
+      </w:r>
+    </w:p>
+    <w:p>
+      <w:pPr>
+        <w:jc w:val="both"/>
+        <w:rPr>
+          <w:lang w:val="en-US"/>
+        </w:rPr>
+      </w:pPr>
+      <w:r>
+        <w:rPr>
+          <w:b/>
+          <w:bCs/>
+          <w:lang w:val="en-US"/>
+        </w:rPr>
+        <w:t>Deployment artifacts</w:t>
+      </w:r>
+      <w:r>
+        <w:rPr>
+          <w:lang w:val="en-US"/>
+        </w:rPr>
+        <w:t xml:space="preserve">: is a process of putting an </w:t>
+      </w:r>
+      <w:proofErr w:type="gramStart"/>
+      <w:r>
+        <w:rPr>
+          <w:lang w:val="en-US"/>
+        </w:rPr>
+        <w:t>artifacts</w:t>
+      </w:r>
+      <w:proofErr w:type="gramEnd"/>
+      <w:r>
+        <w:rPr>
+          <w:lang w:val="en-US"/>
+        </w:rPr>
+        <w:t xml:space="preserve"> where it needs to be and performing any </w:t>
       </w:r>
       <w:proofErr w:type="spellStart"/>
       <w:r>
         <w:rPr>
           <w:lang w:val="en-US"/>
         </w:rPr>
-        <w:t>Github</w:t>
+        <w:t>taks</w:t>
       </w:r>
       <w:proofErr w:type="spellEnd"/>
       <w:r>
         <w:rPr>
           <w:lang w:val="en-US"/>
         </w:rPr>
-        <w:t>, Aws ,Docker instance</w:t>
-      </w:r>
-      <w:r>
-        <w:rPr>
-          <w:lang w:val="en-US"/>
-        </w:rPr>
-        <w:t>]</w:t>
-      </w:r>
-    </w:p>
-    <w:p>
-      <w:pPr>
-        <w:jc w:val="both"/>
-        <w:rPr>
-          <w:lang w:val="en-US"/>
-        </w:rPr>
-      </w:pPr>
-    </w:p>
-    <w:p>
-      <w:pPr>
-        <w:jc w:val="both"/>
-        <w:rPr>
-          <w:lang w:val="en-US"/>
-        </w:rPr>
-      </w:pPr>
-    </w:p>
-    <w:p>
-      <w:pPr>
-        <w:jc w:val="both"/>
-        <w:rPr>
-          <w:lang w:val="en-US"/>
-        </w:rPr>
-      </w:pPr>
-    </w:p>
-    <w:p>
-      <w:pPr>
-        <w:jc w:val="both"/>
-        <w:rPr>
-          <w:lang w:val="en-US"/>
-        </w:rPr>
-      </w:pPr>
-    </w:p>
-    <w:p>
-      <w:pPr>
-        <w:jc w:val="both"/>
-        <w:rPr>
-          <w:lang w:val="en-US"/>
-        </w:rPr>
-      </w:pPr>
-    </w:p>
-    <w:p>
-      <w:pPr>
-        <w:jc w:val="both"/>
-        <w:rPr>
-          <w:lang w:val="en-US"/>
-        </w:rPr>
-      </w:pPr>
-    </w:p>
-    <w:p>
-      <w:pPr>
-        <w:jc w:val="both"/>
-        <w:rPr>
-          <w:lang w:val="en-US"/>
-        </w:rPr>
-      </w:pPr>
-    </w:p>
-    <w:p>
-      <w:pPr>
-        <w:jc w:val="both"/>
-        <w:rPr>
-          <w:lang w:val="en-US"/>
-        </w:rPr>
-      </w:pPr>
-    </w:p>
-    <w:p>
-      <w:pPr>
-        <w:jc w:val="both"/>
-        <w:rPr>
-          <w:lang w:val="en-US"/>
-        </w:rPr>
-      </w:pPr>
-    </w:p>
-    <w:p>
-      <w:pPr>
-        <w:jc w:val="both"/>
-        <w:rPr>
-          <w:lang w:val="en-US"/>
-        </w:rPr>
-      </w:pPr>
-    </w:p>
-    <w:p>
-      <w:pPr>
-        <w:jc w:val="both"/>
-        <w:rPr>
-          <w:lang w:val="en-US"/>
-        </w:rPr>
-      </w:pPr>
-    </w:p>
-    <w:p>
-      <w:pPr>
-        <w:jc w:val="both"/>
-        <w:rPr>
-          <w:lang w:val="en-US"/>
-        </w:rPr>
-      </w:pPr>
-    </w:p>
-    <w:p>
-      <w:pPr>
-        <w:jc w:val="both"/>
-        <w:rPr>
-          <w:lang w:val="en-US"/>
-        </w:rPr>
-      </w:pPr>
-    </w:p>
-    <w:p>
-      <w:pPr>
-        <w:jc w:val="both"/>
-        <w:rPr>
-          <w:lang w:val="en-US"/>
-        </w:rPr>
-      </w:pPr>
-    </w:p>
-    <w:p>
-      <w:pPr>
-        <w:jc w:val="both"/>
-        <w:rPr>
-          <w:lang w:val="en-US"/>
-        </w:rPr>
-      </w:pPr>
-    </w:p>
-    <w:p>
-      <w:pPr>
-        <w:jc w:val="both"/>
-        <w:rPr>
-          <w:lang w:val="en-US"/>
-        </w:rPr>
-      </w:pPr>
-    </w:p>
-    <w:p>
-      <w:pPr>
-        <w:jc w:val="both"/>
-        <w:rPr>
-          <w:lang w:val="en-US"/>
-        </w:rPr>
-      </w:pPr>
-    </w:p>
-    <w:p>
-      <w:pPr>
-        <w:jc w:val="both"/>
-        <w:rPr>
-          <w:lang w:val="en-US"/>
-        </w:rPr>
-      </w:pPr>
-    </w:p>
-    <w:p>
-      <w:pPr>
-        <w:jc w:val="both"/>
-        <w:rPr>
-          <w:lang w:val="en-US"/>
-        </w:rPr>
-      </w:pPr>
+        <w:t xml:space="preserve"> it need in order to fulfill its purpose.</w:t>
+      </w:r>
     </w:p>
     <w:p>
       <w:pPr>
@@ -3679,6 +3663,7 @@
         <w:rPr>
           <w:lang w:val="en-US"/>
         </w:rPr>
+        <w:lastRenderedPageBreak/>
         <w:t>agent none</w:t>
       </w:r>
     </w:p>

--- a/Jenkins - Continous Integration Server/Jenkins concept final .docx
+++ b/Jenkins - Continous Integration Server/Jenkins concept final .docx
@@ -2488,6 +2488,182 @@
           <w:lang w:val="en-US"/>
         </w:rPr>
         <w:lastRenderedPageBreak/>
+        <w:t>CORN Expression:</w:t>
+      </w:r>
+    </w:p>
+    <w:p>
+      <w:pPr>
+        <w:pStyle w:val="NoSpacing"/>
+        <w:rPr>
+          <w:lang w:val="en-US"/>
+        </w:rPr>
+      </w:pPr>
+      <w:r>
+        <w:rPr>
+          <w:lang w:val="en-US"/>
+        </w:rPr>
+        <w:t>MINUTE HOUR DATE MONTH DAY</w:t>
+      </w:r>
+    </w:p>
+    <w:p>
+      <w:pPr>
+        <w:pStyle w:val="NoSpacing"/>
+        <w:rPr>
+          <w:lang w:val="en-US"/>
+        </w:rPr>
+      </w:pPr>
+      <w:r>
+        <w:rPr>
+          <w:lang w:val="en-US"/>
+        </w:rPr>
+        <w:t>MINUTE - Minutes in an hour, (0 to 59)</w:t>
+      </w:r>
+    </w:p>
+    <w:p>
+      <w:pPr>
+        <w:pStyle w:val="NoSpacing"/>
+        <w:rPr>
+          <w:lang w:val="en-US"/>
+        </w:rPr>
+      </w:pPr>
+      <w:r>
+        <w:rPr>
+          <w:lang w:val="en-US"/>
+        </w:rPr>
+        <w:t>HOUR   - Hour of the day, (0 to 23)</w:t>
+      </w:r>
+    </w:p>
+    <w:p>
+      <w:pPr>
+        <w:pStyle w:val="NoSpacing"/>
+        <w:rPr>
+          <w:lang w:val="en-US"/>
+        </w:rPr>
+      </w:pPr>
+      <w:r>
+        <w:rPr>
+          <w:lang w:val="en-US"/>
+        </w:rPr>
+        <w:t>DATE   - Date of the month, (1 to 31)</w:t>
+      </w:r>
+    </w:p>
+    <w:p>
+      <w:pPr>
+        <w:pStyle w:val="NoSpacing"/>
+        <w:rPr>
+          <w:lang w:val="en-US"/>
+        </w:rPr>
+      </w:pPr>
+      <w:proofErr w:type="gramStart"/>
+      <w:r>
+        <w:rPr>
+          <w:lang w:val="en-US"/>
+        </w:rPr>
+        <w:t>MONTH  -</w:t>
+      </w:r>
+      <w:proofErr w:type="gramEnd"/>
+      <w:r>
+        <w:rPr>
+          <w:lang w:val="en-US"/>
+        </w:rPr>
+        <w:t xml:space="preserve"> Month of the year, (1 to 12)</w:t>
+      </w:r>
+    </w:p>
+    <w:p>
+      <w:pPr>
+        <w:pStyle w:val="NoSpacing"/>
+        <w:rPr>
+          <w:lang w:val="en-US"/>
+        </w:rPr>
+      </w:pPr>
+      <w:r>
+        <w:rPr>
+          <w:lang w:val="en-US"/>
+        </w:rPr>
+        <w:t>DAY    - Day of the week, (0 to 7), 0 and 7 both are Sundays</w:t>
+      </w:r>
+    </w:p>
+    <w:p>
+      <w:pPr>
+        <w:pStyle w:val="NoSpacing"/>
+        <w:rPr>
+          <w:lang w:val="en-US"/>
+        </w:rPr>
+      </w:pPr>
+      <w:r>
+        <w:rPr>
+          <w:lang w:val="en-US"/>
+        </w:rPr>
+        <w:t>Examples.</w:t>
+      </w:r>
+    </w:p>
+    <w:p>
+      <w:pPr>
+        <w:pStyle w:val="NoSpacing"/>
+        <w:rPr>
+          <w:lang w:val="en-US"/>
+        </w:rPr>
+      </w:pPr>
+      <w:r>
+        <w:rPr>
+          <w:lang w:val="en-US"/>
+        </w:rPr>
+        <w:t>0 20 * * *     At 20:00 every day</w:t>
+      </w:r>
+    </w:p>
+    <w:p>
+      <w:pPr>
+        <w:pStyle w:val="NoSpacing"/>
+        <w:rPr>
+          <w:lang w:val="en-US"/>
+        </w:rPr>
+      </w:pPr>
+      <w:r>
+        <w:rPr>
+          <w:lang w:val="en-US"/>
+        </w:rPr>
+        <w:t>0 4 * * 0      At 04:00 on every Sunday</w:t>
+      </w:r>
+    </w:p>
+    <w:p>
+      <w:pPr>
+        <w:pStyle w:val="NoSpacing"/>
+        <w:rPr>
+          <w:lang w:val="en-US"/>
+        </w:rPr>
+      </w:pPr>
+      <w:r>
+        <w:rPr>
+          <w:lang w:val="en-US"/>
+        </w:rPr>
+        <w:t>0 22 * * 1-5   At 22:00 on every day-of-week from Monday through Friday</w:t>
+      </w:r>
+    </w:p>
+    <w:p>
+      <w:pPr>
+        <w:jc w:val="both"/>
+        <w:rPr>
+          <w:b/>
+          <w:bCs/>
+          <w:lang w:val="en-US"/>
+        </w:rPr>
+      </w:pPr>
+    </w:p>
+    <w:p>
+      <w:pPr>
+        <w:jc w:val="both"/>
+        <w:rPr>
+          <w:b/>
+          <w:bCs/>
+          <w:lang w:val="en-US"/>
+        </w:rPr>
+      </w:pPr>
+      <w:r>
+        <w:rPr>
+          <w:b/>
+          <w:bCs/>
+          <w:lang w:val="en-US"/>
+        </w:rPr>
         <w:t>E-mail notifications:</w:t>
       </w:r>
     </w:p>
@@ -2959,6 +3135,7 @@
         <w:rPr>
           <w:lang w:val="en-US"/>
         </w:rPr>
+        <w:lastRenderedPageBreak/>
         <w:t>It also monitor</w:t>
       </w:r>
       <w:r>
@@ -3091,7 +3268,6 @@
         <w:rPr>
           <w:lang w:val="en-US"/>
         </w:rPr>
-        <w:lastRenderedPageBreak/>
         <w:t xml:space="preserve">With this approach of Jenkins master-slaves, the actual workload of building projects </w:t>
       </w:r>
       <w:proofErr w:type="gramStart"/>
@@ -3174,24 +3350,54 @@
         <w:rPr>
           <w:lang w:val="en-US"/>
         </w:rPr>
-        <w:t xml:space="preserve"> configure Agent in Global Tool Configuration to Random.</w:t>
-      </w:r>
-    </w:p>
-    <w:p>
-      <w:pPr>
-        <w:jc w:val="both"/>
-        <w:rPr>
-          <w:lang w:val="en-US"/>
-        </w:rPr>
-      </w:pPr>
-      <w:r>
-        <w:rPr>
+        <w:t xml:space="preserve"> configure Agent in Global</w:t>
+      </w:r>
+      <w:r>
+        <w:rPr>
+          <w:lang w:val="en-US"/>
+        </w:rPr>
+        <w:t xml:space="preserve"> </w:t>
+      </w:r>
+      <w:r>
+        <w:rPr>
+          <w:lang w:val="en-US"/>
+        </w:rPr>
+        <w:t xml:space="preserve">Configuration </w:t>
+      </w:r>
+      <w:r>
+        <w:rPr>
+          <w:lang w:val="en-US"/>
+        </w:rPr>
+        <w:t xml:space="preserve">Security </w:t>
+      </w:r>
+      <w:r>
+        <w:rPr>
+          <w:lang w:val="en-US"/>
+        </w:rPr>
+        <w:t>to Random.</w:t>
+      </w:r>
+    </w:p>
+    <w:p>
+      <w:pPr>
+        <w:jc w:val="both"/>
+        <w:rPr>
+          <w:b/>
+          <w:bCs/>
+          <w:lang w:val="en-US"/>
+        </w:rPr>
+      </w:pPr>
+      <w:r>
+        <w:rPr>
+          <w:b/>
+          <w:bCs/>
           <w:lang w:val="en-US"/>
         </w:rPr>
         <w:t xml:space="preserve">Manage Jenkins &gt; </w:t>
       </w:r>
       <w:r>
         <w:rPr>
+          <w:b/>
+          <w:bCs/>
           <w:lang w:val="en-US"/>
         </w:rPr>
         <w:t>Global Tool Configuration&gt;Agents&gt; select Random.</w:t>
@@ -3223,11 +3429,15 @@
       <w:pPr>
         <w:jc w:val="both"/>
         <w:rPr>
-          <w:lang w:val="en-US"/>
-        </w:rPr>
-      </w:pPr>
-      <w:r>
-        <w:rPr>
+          <w:b/>
+          <w:bCs/>
+          <w:lang w:val="en-US"/>
+        </w:rPr>
+      </w:pPr>
+      <w:r>
+        <w:rPr>
+          <w:b/>
+          <w:bCs/>
           <w:lang w:val="en-US"/>
         </w:rPr>
         <w:t>Manage Jenkins &gt; Manage Node &gt; New Node &gt; provide Node Name&gt;Permanent Agent&gt;ok.</w:t>
@@ -3251,23 +3461,31 @@
       <w:pPr>
         <w:jc w:val="both"/>
         <w:rPr>
-          <w:lang w:val="en-US"/>
-        </w:rPr>
-      </w:pPr>
-      <w:r>
-        <w:rPr>
+          <w:b/>
+          <w:bCs/>
+          <w:lang w:val="en-US"/>
+        </w:rPr>
+      </w:pPr>
+      <w:r>
+        <w:rPr>
+          <w:b/>
+          <w:bCs/>
           <w:lang w:val="en-US"/>
         </w:rPr>
         <w:t>&gt;provide Description&gt; Remote root directory (path to create folder where Jenkins for Jenkins workspace) &gt; Labels (provide label</w:t>
       </w:r>
       <w:r>
         <w:rPr>
+          <w:b/>
+          <w:bCs/>
           <w:lang w:val="en-US"/>
         </w:rPr>
         <w:t>s</w:t>
       </w:r>
       <w:r>
         <w:rPr>
+          <w:b/>
+          <w:bCs/>
           <w:lang w:val="en-US"/>
         </w:rPr>
         <w:t xml:space="preserve"> to node) &gt;Launch Method (choose Launch agent by connecting it to the master) &gt; save.</w:t>
@@ -3282,6 +3500,56 @@
       </w:pPr>
       <w:r>
         <w:rPr>
+          <w:lang w:val="en-US"/>
+        </w:rPr>
+        <w:t>[ Note is Launch agent to connecting it to the master not available to choose, then</w:t>
+      </w:r>
+    </w:p>
+    <w:p>
+      <w:pPr>
+        <w:jc w:val="both"/>
+        <w:rPr>
+          <w:b/>
+          <w:bCs/>
+          <w:lang w:val="en-US"/>
+        </w:rPr>
+      </w:pPr>
+      <w:r>
+        <w:rPr>
+          <w:b/>
+          <w:bCs/>
+          <w:lang w:val="en-US"/>
+        </w:rPr>
+        <w:t xml:space="preserve">Manage Jenkins&gt; Configuration Global Security&gt; Click on Enable Security&gt; Select Random radio button for TCP port for JNLP </w:t>
+      </w:r>
+      <w:proofErr w:type="gramStart"/>
+      <w:r>
+        <w:rPr>
+          <w:b/>
+          <w:bCs/>
+          <w:lang w:val="en-US"/>
+        </w:rPr>
+        <w:t>agents</w:t>
+      </w:r>
+      <w:proofErr w:type="gramEnd"/>
+      <w:r>
+        <w:rPr>
+          <w:b/>
+          <w:bCs/>
+          <w:lang w:val="en-US"/>
+        </w:rPr>
+        <w:t xml:space="preserve"> options.]</w:t>
+      </w:r>
+    </w:p>
+    <w:p>
+      <w:pPr>
+        <w:jc w:val="both"/>
+        <w:rPr>
+          <w:lang w:val="en-US"/>
+        </w:rPr>
+      </w:pPr>
+      <w:r>
+        <w:rPr>
           <w:b/>
           <w:bCs/>
           <w:lang w:val="en-US"/>
@@ -3306,7 +3574,39 @@
         <w:rPr>
           <w:lang w:val="en-US"/>
         </w:rPr>
-        <w:t>Copy the complete agent command line and download the agent.jar file.</w:t>
+        <w:t xml:space="preserve">Copy the complete </w:t>
+      </w:r>
+      <w:r>
+        <w:rPr>
+          <w:b/>
+          <w:bCs/>
+          <w:i/>
+          <w:iCs/>
+          <w:lang w:val="en-US"/>
+        </w:rPr>
+        <w:t>agent command line</w:t>
+      </w:r>
+      <w:r>
+        <w:rPr>
+          <w:lang w:val="en-US"/>
+        </w:rPr>
+        <w:t xml:space="preserve"> and download the </w:t>
+      </w:r>
+      <w:r>
+        <w:rPr>
+          <w:b/>
+          <w:bCs/>
+          <w:i/>
+          <w:iCs/>
+          <w:lang w:val="en-US"/>
+        </w:rPr>
+        <w:t>agent.jar</w:t>
+      </w:r>
+      <w:r>
+        <w:rPr>
+          <w:lang w:val="en-US"/>
+        </w:rPr>
+        <w:t xml:space="preserve"> file.</w:t>
       </w:r>
     </w:p>
     <w:p>
@@ -3335,11 +3635,15 @@
       <w:pPr>
         <w:jc w:val="both"/>
         <w:rPr>
-          <w:lang w:val="en-US"/>
-        </w:rPr>
-      </w:pPr>
-      <w:r>
-        <w:rPr>
+          <w:b/>
+          <w:bCs/>
+          <w:lang w:val="en-US"/>
+        </w:rPr>
+      </w:pPr>
+      <w:r>
+        <w:rPr>
+          <w:b/>
+          <w:bCs/>
           <w:lang w:val="en-US"/>
         </w:rPr>
         <w:t xml:space="preserve">Copy and paste the download jar file into the workspace folder. </w:t>
@@ -3356,7 +3660,35 @@
         <w:rPr>
           <w:lang w:val="en-US"/>
         </w:rPr>
-        <w:t>Then navigate to the workspace through command line and execute the agent command line command to execute the jar file.</w:t>
+        <w:t xml:space="preserve">Then </w:t>
+      </w:r>
+      <w:r>
+        <w:rPr>
+          <w:b/>
+          <w:bCs/>
+          <w:lang w:val="en-US"/>
+        </w:rPr>
+        <w:t>navigate to the workspace through command line</w:t>
+      </w:r>
+      <w:r>
+        <w:rPr>
+          <w:lang w:val="en-US"/>
+        </w:rPr>
+        <w:t xml:space="preserve"> and </w:t>
+      </w:r>
+      <w:r>
+        <w:rPr>
+          <w:b/>
+          <w:bCs/>
+          <w:lang w:val="en-US"/>
+        </w:rPr>
+        <w:t>execute the agent command line command to execute the jar file</w:t>
+      </w:r>
+      <w:r>
+        <w:rPr>
+          <w:lang w:val="en-US"/>
+        </w:rPr>
+        <w:t>.</w:t>
       </w:r>
     </w:p>
     <w:p>
@@ -3385,14 +3717,40 @@
       <w:pPr>
         <w:jc w:val="both"/>
         <w:rPr>
-          <w:lang w:val="en-US"/>
-        </w:rPr>
-      </w:pPr>
-      <w:r>
-        <w:rPr>
-          <w:lang w:val="en-US"/>
-        </w:rPr>
-        <w:t>Build configuration &gt; General &gt; Restrict where this project can be run &gt; provide the Agent name&gt;save.</w:t>
+          <w:b/>
+          <w:bCs/>
+          <w:lang w:val="en-US"/>
+        </w:rPr>
+      </w:pPr>
+      <w:r>
+        <w:rPr>
+          <w:b/>
+          <w:bCs/>
+          <w:lang w:val="en-US"/>
+        </w:rPr>
+        <w:t xml:space="preserve">Build configuration &gt; General &gt; </w:t>
+      </w:r>
+      <w:r>
+        <w:rPr>
+          <w:lang w:val="en-US"/>
+        </w:rPr>
+        <w:t>select</w:t>
+      </w:r>
+      <w:r>
+        <w:rPr>
+          <w:b/>
+          <w:bCs/>
+          <w:lang w:val="en-US"/>
+        </w:rPr>
+        <w:t xml:space="preserve"> </w:t>
+      </w:r>
+      <w:r>
+        <w:rPr>
+          <w:b/>
+          <w:bCs/>
+          <w:lang w:val="en-US"/>
+        </w:rPr>
+        <w:t>Restrict where this project can be run &gt; provide the Agent name&gt;save.</w:t>
       </w:r>
     </w:p>
     <w:p>
@@ -3407,43 +3765,44 @@
           <w:lang w:val="en-US"/>
         </w:rPr>
         <w:t>Then Build now.</w:t>
-      </w:r>
-    </w:p>
-    <w:p>
-      <w:pPr>
-        <w:jc w:val="both"/>
-        <w:rPr>
-          <w:lang w:val="en-US"/>
-        </w:rPr>
-      </w:pPr>
-      <w:r>
-        <w:rPr>
-          <w:lang w:val="en-US"/>
-        </w:rPr>
-        <w:t>Next remote</w:t>
-      </w:r>
-      <w:r>
-        <w:rPr>
-          <w:lang w:val="en-US"/>
-        </w:rPr>
-        <w:t>:</w:t>
-      </w:r>
-    </w:p>
-    <w:p>
-      <w:pPr>
-        <w:jc w:val="both"/>
-        <w:rPr>
-          <w:lang w:val="en-US"/>
-        </w:rPr>
-      </w:pPr>
-      <w:r>
-        <w:rPr>
-          <w:lang w:val="en-US"/>
-        </w:rPr>
-        <w:t>[Note:</w:t>
       </w:r>
       <w:bookmarkStart w:id="0" w:name="_GoBack"/>
       <w:bookmarkEnd w:id="0"/>
+    </w:p>
+    <w:p>
+      <w:pPr>
+        <w:jc w:val="both"/>
+        <w:rPr>
+          <w:lang w:val="en-US"/>
+        </w:rPr>
+      </w:pPr>
+      <w:r>
+        <w:rPr>
+          <w:lang w:val="en-US"/>
+        </w:rPr>
+        <w:lastRenderedPageBreak/>
+        <w:t>Next remote</w:t>
+      </w:r>
+      <w:r>
+        <w:rPr>
+          <w:lang w:val="en-US"/>
+        </w:rPr>
+        <w:t>:</w:t>
+      </w:r>
+    </w:p>
+    <w:p>
+      <w:pPr>
+        <w:jc w:val="both"/>
+        <w:rPr>
+          <w:lang w:val="en-US"/>
+        </w:rPr>
+      </w:pPr>
+      <w:r>
+        <w:rPr>
+          <w:lang w:val="en-US"/>
+        </w:rPr>
+        <w:t>[Note:</w:t>
+      </w:r>
       <w:r>
         <w:rPr>
           <w:lang w:val="en-US"/>
@@ -3594,21 +3953,19 @@
         <w:rPr>
           <w:lang w:val="en-US"/>
         </w:rPr>
-        <w:t xml:space="preserve"> where it needs to be and performing any </w:t>
-      </w:r>
-      <w:proofErr w:type="spellStart"/>
-      <w:r>
-        <w:rPr>
-          <w:lang w:val="en-US"/>
-        </w:rPr>
-        <w:t>taks</w:t>
-      </w:r>
-      <w:proofErr w:type="spellEnd"/>
-      <w:r>
-        <w:rPr>
-          <w:lang w:val="en-US"/>
-        </w:rPr>
-        <w:t xml:space="preserve"> it need in order to fulfill its purpose.</w:t>
+        <w:t xml:space="preserve"> where it needs to be and performing any ta</w:t>
+      </w:r>
+      <w:r>
+        <w:rPr>
+          <w:lang w:val="en-US"/>
+        </w:rPr>
+        <w:t>s</w:t>
+      </w:r>
+      <w:r>
+        <w:rPr>
+          <w:lang w:val="en-US"/>
+        </w:rPr>
+        <w:t>ks it need in order to fulfill its purpose.</w:t>
       </w:r>
     </w:p>
     <w:p>
@@ -3663,7 +4020,6 @@
         <w:rPr>
           <w:lang w:val="en-US"/>
         </w:rPr>
-        <w:lastRenderedPageBreak/>
         <w:t>agent none</w:t>
       </w:r>
     </w:p>
